--- a/doc/配置 ClownFish.Web 演示程序.docx
+++ b/doc/配置 ClownFish.Web 演示程序.docx
@@ -19,7 +19,25 @@
           <w:color w:val="44546A" w:themeColor="text2"/>
           <w:sz w:val="40"/>
         </w:rPr>
-        <w:t>配置 MyMVC 演示</w:t>
+        <w:t xml:space="preserve">配置 </w:t>
+      </w:r>
+      <w:r>
+        <w:rPr>
+          <w:rFonts w:ascii="微软雅黑" w:eastAsia="微软雅黑" w:hAnsi="微软雅黑"/>
+          <w:b/>
+          <w:color w:val="44546A" w:themeColor="text2"/>
+          <w:sz w:val="40"/>
+        </w:rPr>
+        <w:t>ClownFish.Web</w:t>
+      </w:r>
+      <w:r>
+        <w:rPr>
+          <w:rFonts w:ascii="微软雅黑" w:eastAsia="微软雅黑" w:hAnsi="微软雅黑" w:hint="eastAsia"/>
+          <w:b/>
+          <w:color w:val="44546A" w:themeColor="text2"/>
+          <w:sz w:val="40"/>
+        </w:rPr>
+        <w:t xml:space="preserve"> 演示</w:t>
       </w:r>
       <w:r>
         <w:rPr>
@@ -300,6 +318,7 @@
           <w:color w:val="7030A0"/>
         </w:rPr>
       </w:pPr>
+      <w:bookmarkStart w:id="0" w:name="_GoBack"/>
       <w:r>
         <w:rPr>
           <w:rFonts w:ascii="Consolas" w:eastAsia="微软雅黑" w:hAnsi="Consolas" w:cs="Consolas"/>
@@ -347,6 +366,7 @@
         <w:t>127.0.0.1       www.fish-reverse-proxy.com</w:t>
       </w:r>
     </w:p>
+    <w:bookmarkEnd w:id="0"/>
     <w:p>
       <w:pPr>
         <w:rPr>
@@ -672,7 +692,6 @@
           <w:sz w:val="32"/>
           <w:szCs w:val="32"/>
         </w:rPr>
-        <w:lastRenderedPageBreak/>
         <w:drawing>
           <wp:inline distT="0" distB="0" distL="0" distR="0">
             <wp:extent cx="5572125" cy="6096000"/>
@@ -742,7 +761,6 @@
           <w:sz w:val="32"/>
           <w:szCs w:val="32"/>
         </w:rPr>
-        <w:lastRenderedPageBreak/>
         <w:drawing>
           <wp:inline distT="0" distB="0" distL="0" distR="0">
             <wp:extent cx="5572125" cy="6096000"/>
@@ -909,13 +927,11 @@
         </w:rPr>
         <w:t>的名称为准）</w:t>
       </w:r>
-      <w:bookmarkStart w:id="0" w:name="_GoBack"/>
-      <w:bookmarkEnd w:id="0"/>
-    </w:p>
-    <w:p>
-      <w:pPr>
-        <w:rPr>
-          <w:rFonts w:ascii="微软雅黑" w:eastAsia="微软雅黑" w:hAnsi="微软雅黑" w:hint="eastAsia"/>
+    </w:p>
+    <w:p>
+      <w:pPr>
+        <w:rPr>
+          <w:rFonts w:ascii="微软雅黑" w:eastAsia="微软雅黑" w:hAnsi="微软雅黑"/>
           <w:color w:val="44546A" w:themeColor="text2"/>
         </w:rPr>
       </w:pPr>
@@ -1153,7 +1169,6 @@
         <w:rPr>
           <w:noProof/>
         </w:rPr>
-        <w:lastRenderedPageBreak/>
         <w:drawing>
           <wp:inline distT="0" distB="0" distL="0" distR="0" wp14:anchorId="58EF77FD" wp14:editId="3540D4CD">
             <wp:extent cx="6645910" cy="3704590"/>

--- a/doc/配置 ClownFish.Web 演示程序.docx
+++ b/doc/配置 ClownFish.Web 演示程序.docx
@@ -318,7 +318,8 @@
           <w:color w:val="7030A0"/>
         </w:rPr>
       </w:pPr>
-      <w:bookmarkStart w:id="0" w:name="_GoBack"/>
+      <w:bookmarkStart w:id="0" w:name="OLE_LINK1"/>
+      <w:bookmarkStart w:id="1" w:name="OLE_LINK2"/>
       <w:r>
         <w:rPr>
           <w:rFonts w:ascii="Consolas" w:eastAsia="微软雅黑" w:hAnsi="Consolas" w:cs="Consolas"/>
@@ -347,26 +348,34 @@
           <w:rFonts w:ascii="Consolas" w:eastAsia="微软雅黑" w:hAnsi="Consolas" w:cs="Consolas"/>
           <w:color w:val="7030A0"/>
         </w:rPr>
-        <w:t>mvc-demo.com</w:t>
-      </w:r>
-    </w:p>
-    <w:p>
-      <w:pPr>
-        <w:spacing w:line="276" w:lineRule="auto"/>
+        <w:t>web</w:t>
+      </w:r>
+      <w:r>
         <w:rPr>
           <w:rFonts w:ascii="Consolas" w:eastAsia="微软雅黑" w:hAnsi="Consolas" w:cs="Consolas"/>
           <w:color w:val="7030A0"/>
         </w:rPr>
-      </w:pPr>
-      <w:r>
+        <w:t>-demo.com</w:t>
+      </w:r>
+    </w:p>
+    <w:p>
+      <w:pPr>
+        <w:spacing w:line="276" w:lineRule="auto"/>
         <w:rPr>
           <w:rFonts w:ascii="Consolas" w:eastAsia="微软雅黑" w:hAnsi="Consolas" w:cs="Consolas"/>
           <w:color w:val="7030A0"/>
         </w:rPr>
+      </w:pPr>
+      <w:r>
+        <w:rPr>
+          <w:rFonts w:ascii="Consolas" w:eastAsia="微软雅黑" w:hAnsi="Consolas" w:cs="Consolas"/>
+          <w:color w:val="7030A0"/>
+        </w:rPr>
         <w:t>127.0.0.1       www.fish-reverse-proxy.com</w:t>
       </w:r>
     </w:p>
     <w:bookmarkEnd w:id="0"/>
+    <w:bookmarkEnd w:id="1"/>
     <w:p>
       <w:pPr>
         <w:rPr>
@@ -423,9 +432,9 @@
           <w:noProof/>
         </w:rPr>
         <w:drawing>
-          <wp:inline distT="0" distB="0" distL="0" distR="0" wp14:anchorId="48DE0115" wp14:editId="52D65416">
-            <wp:extent cx="5705475" cy="2390775"/>
-            <wp:effectExtent l="0" t="0" r="9525" b="9525"/>
+          <wp:inline distT="0" distB="0" distL="0" distR="0" wp14:anchorId="717189DE" wp14:editId="70AC0C90">
+            <wp:extent cx="5276850" cy="2667000"/>
+            <wp:effectExtent l="0" t="0" r="0" b="0"/>
             <wp:docPr id="1" name="图片 1"/>
             <wp:cNvGraphicFramePr>
               <a:graphicFrameLocks xmlns:a="http://schemas.openxmlformats.org/drawingml/2006/main" noChangeAspect="1"/>
@@ -446,7 +455,7 @@
                   <pic:spPr>
                     <a:xfrm>
                       <a:off x="0" y="0"/>
-                      <a:ext cx="5705475" cy="2390775"/>
+                      <a:ext cx="5276850" cy="2667000"/>
                     </a:xfrm>
                     <a:prstGeom prst="rect">
                       <a:avLst/>
@@ -616,18 +625,13 @@
       </w:pPr>
       <w:r>
         <w:rPr>
-          <w:rFonts w:ascii="微软雅黑" w:eastAsia="微软雅黑" w:hAnsi="微软雅黑"/>
-          <w:b/>
           <w:noProof/>
-          <w:color w:val="44546A" w:themeColor="text2"/>
-          <w:sz w:val="32"/>
-          <w:szCs w:val="32"/>
         </w:rPr>
         <w:drawing>
-          <wp:inline distT="0" distB="0" distL="0" distR="0">
-            <wp:extent cx="5577840" cy="6126480"/>
-            <wp:effectExtent l="0" t="0" r="3810" b="7620"/>
-            <wp:docPr id="9" name="图片 9"/>
+          <wp:inline distT="0" distB="0" distL="0" distR="0" wp14:anchorId="58481F25" wp14:editId="23BF7151">
+            <wp:extent cx="5705475" cy="6162675"/>
+            <wp:effectExtent l="0" t="0" r="9525" b="9525"/>
+            <wp:docPr id="10" name="图片 10"/>
             <wp:cNvGraphicFramePr>
               <a:graphicFrameLocks xmlns:a="http://schemas.openxmlformats.org/drawingml/2006/main" noChangeAspect="1"/>
             </wp:cNvGraphicFramePr>
@@ -635,35 +639,294 @@
               <a:graphicData uri="http://schemas.openxmlformats.org/drawingml/2006/picture">
                 <pic:pic xmlns:pic="http://schemas.openxmlformats.org/drawingml/2006/picture">
                   <pic:nvPicPr>
-                    <pic:cNvPr id="0" name="Picture 3"/>
-                    <pic:cNvPicPr>
-                      <a:picLocks noChangeAspect="1" noChangeArrowheads="1"/>
-                    </pic:cNvPicPr>
+                    <pic:cNvPr id="1" name=""/>
+                    <pic:cNvPicPr/>
                   </pic:nvPicPr>
                   <pic:blipFill>
-                    <a:blip r:embed="rId5">
-                      <a:extLst>
-                        <a:ext uri="{28A0092B-C50C-407E-A947-70E740481C1C}">
-                          <a14:useLocalDpi xmlns:a14="http://schemas.microsoft.com/office/drawing/2010/main" val="0"/>
-                        </a:ext>
-                      </a:extLst>
-                    </a:blip>
-                    <a:srcRect/>
+                    <a:blip r:embed="rId5"/>
                     <a:stretch>
                       <a:fillRect/>
                     </a:stretch>
                   </pic:blipFill>
-                  <pic:spPr bwMode="auto">
+                  <pic:spPr>
                     <a:xfrm>
                       <a:off x="0" y="0"/>
-                      <a:ext cx="5577840" cy="6126480"/>
+                      <a:ext cx="5705475" cy="6162675"/>
                     </a:xfrm>
                     <a:prstGeom prst="rect">
                       <a:avLst/>
                     </a:prstGeom>
-                    <a:noFill/>
+                  </pic:spPr>
+                </pic:pic>
+              </a:graphicData>
+            </a:graphic>
+          </wp:inline>
+        </w:drawing>
+      </w:r>
+    </w:p>
+    <w:p>
+      <w:pPr>
+        <w:rPr>
+          <w:rFonts w:ascii="微软雅黑" w:eastAsia="微软雅黑" w:hAnsi="微软雅黑"/>
+          <w:b/>
+          <w:color w:val="44546A" w:themeColor="text2"/>
+          <w:sz w:val="32"/>
+          <w:szCs w:val="32"/>
+        </w:rPr>
+      </w:pPr>
+      <w:r>
+        <w:rPr>
+          <w:noProof/>
+        </w:rPr>
+        <w:drawing>
+          <wp:inline distT="0" distB="0" distL="0" distR="0" wp14:anchorId="7CCAD2C4" wp14:editId="744DB2CC">
+            <wp:extent cx="5705475" cy="6162675"/>
+            <wp:effectExtent l="0" t="0" r="9525" b="9525"/>
+            <wp:docPr id="8" name="图片 8"/>
+            <wp:cNvGraphicFramePr>
+              <a:graphicFrameLocks xmlns:a="http://schemas.openxmlformats.org/drawingml/2006/main" noChangeAspect="1"/>
+            </wp:cNvGraphicFramePr>
+            <a:graphic xmlns:a="http://schemas.openxmlformats.org/drawingml/2006/main">
+              <a:graphicData uri="http://schemas.openxmlformats.org/drawingml/2006/picture">
+                <pic:pic xmlns:pic="http://schemas.openxmlformats.org/drawingml/2006/picture">
+                  <pic:nvPicPr>
+                    <pic:cNvPr id="1" name=""/>
+                    <pic:cNvPicPr/>
+                  </pic:nvPicPr>
+                  <pic:blipFill>
+                    <a:blip r:embed="rId6"/>
+                    <a:stretch>
+                      <a:fillRect/>
+                    </a:stretch>
+                  </pic:blipFill>
+                  <pic:spPr>
+                    <a:xfrm>
+                      <a:off x="0" y="0"/>
+                      <a:ext cx="5705475" cy="6162675"/>
+                    </a:xfrm>
+                    <a:prstGeom prst="rect">
+                      <a:avLst/>
+                    </a:prstGeom>
+                  </pic:spPr>
+                </pic:pic>
+              </a:graphicData>
+            </a:graphic>
+          </wp:inline>
+        </w:drawing>
+      </w:r>
+    </w:p>
+    <w:p>
+      <w:pPr>
+        <w:rPr>
+          <w:rFonts w:ascii="微软雅黑" w:eastAsia="微软雅黑" w:hAnsi="微软雅黑"/>
+          <w:b/>
+          <w:color w:val="44546A" w:themeColor="text2"/>
+          <w:sz w:val="32"/>
+          <w:szCs w:val="32"/>
+        </w:rPr>
+      </w:pPr>
+      <w:r>
+        <w:rPr>
+          <w:noProof/>
+        </w:rPr>
+        <w:drawing>
+          <wp:inline distT="0" distB="0" distL="0" distR="0" wp14:anchorId="16F12432" wp14:editId="7675D6C0">
+            <wp:extent cx="5705475" cy="6162675"/>
+            <wp:effectExtent l="0" t="0" r="9525" b="9525"/>
+            <wp:docPr id="7" name="图片 7"/>
+            <wp:cNvGraphicFramePr>
+              <a:graphicFrameLocks xmlns:a="http://schemas.openxmlformats.org/drawingml/2006/main" noChangeAspect="1"/>
+            </wp:cNvGraphicFramePr>
+            <a:graphic xmlns:a="http://schemas.openxmlformats.org/drawingml/2006/main">
+              <a:graphicData uri="http://schemas.openxmlformats.org/drawingml/2006/picture">
+                <pic:pic xmlns:pic="http://schemas.openxmlformats.org/drawingml/2006/picture">
+                  <pic:nvPicPr>
+                    <pic:cNvPr id="1" name=""/>
+                    <pic:cNvPicPr/>
+                  </pic:nvPicPr>
+                  <pic:blipFill>
+                    <a:blip r:embed="rId7"/>
+                    <a:stretch>
+                      <a:fillRect/>
+                    </a:stretch>
+                  </pic:blipFill>
+                  <pic:spPr>
+                    <a:xfrm>
+                      <a:off x="0" y="0"/>
+                      <a:ext cx="5705475" cy="6162675"/>
+                    </a:xfrm>
+                    <a:prstGeom prst="rect">
+                      <a:avLst/>
+                    </a:prstGeom>
+                  </pic:spPr>
+                </pic:pic>
+              </a:graphicData>
+            </a:graphic>
+          </wp:inline>
+        </w:drawing>
+      </w:r>
+    </w:p>
+    <w:p>
+      <w:pPr>
+        <w:rPr>
+          <w:rFonts w:ascii="微软雅黑" w:eastAsia="微软雅黑" w:hAnsi="微软雅黑"/>
+          <w:b/>
+          <w:color w:val="44546A" w:themeColor="text2"/>
+          <w:sz w:val="32"/>
+          <w:szCs w:val="32"/>
+        </w:rPr>
+      </w:pPr>
+    </w:p>
+    <w:p>
+      <w:pPr>
+        <w:rPr>
+          <w:rFonts w:ascii="微软雅黑" w:eastAsia="微软雅黑" w:hAnsi="微软雅黑"/>
+          <w:color w:val="44546A" w:themeColor="text2"/>
+        </w:rPr>
+      </w:pPr>
+      <w:r>
+        <w:rPr>
+          <w:rFonts w:ascii="微软雅黑" w:eastAsia="微软雅黑" w:hAnsi="微软雅黑" w:hint="eastAsia"/>
+          <w:color w:val="44546A" w:themeColor="text2"/>
+        </w:rPr>
+        <w:t>最</w:t>
+      </w:r>
+      <w:r>
+        <w:rPr>
+          <w:rFonts w:ascii="微软雅黑" w:eastAsia="微软雅黑" w:hAnsi="微软雅黑"/>
+          <w:color w:val="44546A" w:themeColor="text2"/>
+        </w:rPr>
+        <w:t>后应该可以看到</w:t>
+      </w:r>
+      <w:r>
+        <w:rPr>
+          <w:rFonts w:ascii="微软雅黑" w:eastAsia="微软雅黑" w:hAnsi="微软雅黑" w:hint="eastAsia"/>
+          <w:color w:val="44546A" w:themeColor="text2"/>
+        </w:rPr>
+        <w:t>以</w:t>
+      </w:r>
+      <w:r>
+        <w:rPr>
+          <w:rFonts w:ascii="微软雅黑" w:eastAsia="微软雅黑" w:hAnsi="微软雅黑"/>
+          <w:color w:val="44546A" w:themeColor="text2"/>
+        </w:rPr>
+        <w:t>下</w:t>
+      </w:r>
+      <w:r>
+        <w:rPr>
+          <w:rFonts w:ascii="微软雅黑" w:eastAsia="微软雅黑" w:hAnsi="微软雅黑" w:hint="eastAsia"/>
+          <w:color w:val="44546A" w:themeColor="text2"/>
+        </w:rPr>
+        <w:t>3个</w:t>
+      </w:r>
+      <w:r>
+        <w:rPr>
+          <w:rFonts w:ascii="微软雅黑" w:eastAsia="微软雅黑" w:hAnsi="微软雅黑"/>
+          <w:color w:val="44546A" w:themeColor="text2"/>
+        </w:rPr>
+        <w:t>网站</w:t>
+      </w:r>
+      <w:r>
+        <w:rPr>
+          <w:rFonts w:ascii="微软雅黑" w:eastAsia="微软雅黑" w:hAnsi="微软雅黑" w:hint="eastAsia"/>
+          <w:color w:val="44546A" w:themeColor="text2"/>
+        </w:rPr>
+        <w:t>（名称</w:t>
+      </w:r>
+      <w:r>
+        <w:rPr>
+          <w:rFonts w:ascii="微软雅黑" w:eastAsia="微软雅黑" w:hAnsi="微软雅黑"/>
+          <w:color w:val="44546A" w:themeColor="text2"/>
+        </w:rPr>
+        <w:t>我重</w:t>
+      </w:r>
+      <w:r>
+        <w:rPr>
+          <w:rFonts w:ascii="微软雅黑" w:eastAsia="微软雅黑" w:hAnsi="微软雅黑" w:hint="eastAsia"/>
+          <w:color w:val="44546A" w:themeColor="text2"/>
+        </w:rPr>
+        <w:t>新</w:t>
+      </w:r>
+      <w:r>
+        <w:rPr>
+          <w:rFonts w:ascii="微软雅黑" w:eastAsia="微软雅黑" w:hAnsi="微软雅黑"/>
+          <w:color w:val="44546A" w:themeColor="text2"/>
+        </w:rPr>
+        <w:t>改过的，</w:t>
+      </w:r>
+      <w:r>
+        <w:rPr>
+          <w:rFonts w:ascii="微软雅黑" w:eastAsia="微软雅黑" w:hAnsi="微软雅黑" w:hint="eastAsia"/>
+          <w:color w:val="44546A" w:themeColor="text2"/>
+        </w:rPr>
+        <w:t>以</w:t>
+      </w:r>
+      <w:r>
+        <w:rPr>
+          <w:rFonts w:ascii="微软雅黑" w:eastAsia="微软雅黑" w:hAnsi="微软雅黑"/>
+          <w:color w:val="44546A" w:themeColor="text2"/>
+        </w:rPr>
+        <w:t>前面三张图片</w:t>
+      </w:r>
+      <w:r>
+        <w:rPr>
+          <w:rFonts w:ascii="微软雅黑" w:eastAsia="微软雅黑" w:hAnsi="微软雅黑" w:hint="eastAsia"/>
+          <w:color w:val="44546A" w:themeColor="text2"/>
+        </w:rPr>
+        <w:t>上</w:t>
+      </w:r>
+      <w:r>
+        <w:rPr>
+          <w:rFonts w:ascii="微软雅黑" w:eastAsia="微软雅黑" w:hAnsi="微软雅黑"/>
+          <w:color w:val="44546A" w:themeColor="text2"/>
+        </w:rPr>
+        <w:t>的名称为准）</w:t>
+      </w:r>
+    </w:p>
+    <w:p>
+      <w:pPr>
+        <w:rPr>
+          <w:rFonts w:ascii="微软雅黑" w:eastAsia="微软雅黑" w:hAnsi="微软雅黑"/>
+          <w:color w:val="44546A" w:themeColor="text2"/>
+        </w:rPr>
+      </w:pPr>
+      <w:r>
+        <w:rPr>
+          <w:noProof/>
+        </w:rPr>
+        <w:drawing>
+          <wp:inline distT="0" distB="0" distL="0" distR="0" wp14:anchorId="3403C32E" wp14:editId="7895A91A">
+            <wp:extent cx="5372100" cy="1809750"/>
+            <wp:effectExtent l="19050" t="19050" r="19050" b="19050"/>
+            <wp:docPr id="13" name="图片 13"/>
+            <wp:cNvGraphicFramePr>
+              <a:graphicFrameLocks xmlns:a="http://schemas.openxmlformats.org/drawingml/2006/main" noChangeAspect="1"/>
+            </wp:cNvGraphicFramePr>
+            <a:graphic xmlns:a="http://schemas.openxmlformats.org/drawingml/2006/main">
+              <a:graphicData uri="http://schemas.openxmlformats.org/drawingml/2006/picture">
+                <pic:pic xmlns:pic="http://schemas.openxmlformats.org/drawingml/2006/picture">
+                  <pic:nvPicPr>
+                    <pic:cNvPr id="1" name=""/>
+                    <pic:cNvPicPr/>
+                  </pic:nvPicPr>
+                  <pic:blipFill>
+                    <a:blip r:embed="rId8"/>
+                    <a:stretch>
+                      <a:fillRect/>
+                    </a:stretch>
+                  </pic:blipFill>
+                  <pic:spPr>
+                    <a:xfrm>
+                      <a:off x="0" y="0"/>
+                      <a:ext cx="5372100" cy="1809750"/>
+                    </a:xfrm>
+                    <a:prstGeom prst="rect">
+                      <a:avLst/>
+                    </a:prstGeom>
                     <a:ln>
-                      <a:noFill/>
+                      <a:solidFill>
+                        <a:srgbClr val="7030A0"/>
+                      </a:solidFill>
                     </a:ln>
                   </pic:spPr>
                 </pic:pic>
@@ -677,324 +940,6 @@
       <w:pPr>
         <w:rPr>
           <w:rFonts w:ascii="微软雅黑" w:eastAsia="微软雅黑" w:hAnsi="微软雅黑"/>
-          <w:b/>
-          <w:color w:val="44546A" w:themeColor="text2"/>
-          <w:sz w:val="32"/>
-          <w:szCs w:val="32"/>
-        </w:rPr>
-      </w:pPr>
-      <w:r>
-        <w:rPr>
-          <w:rFonts w:ascii="微软雅黑" w:eastAsia="微软雅黑" w:hAnsi="微软雅黑"/>
-          <w:b/>
-          <w:noProof/>
-          <w:color w:val="44546A" w:themeColor="text2"/>
-          <w:sz w:val="32"/>
-          <w:szCs w:val="32"/>
-        </w:rPr>
-        <w:drawing>
-          <wp:inline distT="0" distB="0" distL="0" distR="0">
-            <wp:extent cx="5572125" cy="6096000"/>
-            <wp:effectExtent l="0" t="0" r="9525" b="0"/>
-            <wp:docPr id="5" name="图片 5"/>
-            <wp:cNvGraphicFramePr>
-              <a:graphicFrameLocks xmlns:a="http://schemas.openxmlformats.org/drawingml/2006/main" noChangeAspect="1"/>
-            </wp:cNvGraphicFramePr>
-            <a:graphic xmlns:a="http://schemas.openxmlformats.org/drawingml/2006/main">
-              <a:graphicData uri="http://schemas.openxmlformats.org/drawingml/2006/picture">
-                <pic:pic xmlns:pic="http://schemas.openxmlformats.org/drawingml/2006/picture">
-                  <pic:nvPicPr>
-                    <pic:cNvPr id="0" name="Picture 1"/>
-                    <pic:cNvPicPr>
-                      <a:picLocks noChangeAspect="1" noChangeArrowheads="1"/>
-                    </pic:cNvPicPr>
-                  </pic:nvPicPr>
-                  <pic:blipFill>
-                    <a:blip r:embed="rId6">
-                      <a:extLst>
-                        <a:ext uri="{28A0092B-C50C-407E-A947-70E740481C1C}">
-                          <a14:useLocalDpi xmlns:a14="http://schemas.microsoft.com/office/drawing/2010/main" val="0"/>
-                        </a:ext>
-                      </a:extLst>
-                    </a:blip>
-                    <a:srcRect/>
-                    <a:stretch>
-                      <a:fillRect/>
-                    </a:stretch>
-                  </pic:blipFill>
-                  <pic:spPr bwMode="auto">
-                    <a:xfrm>
-                      <a:off x="0" y="0"/>
-                      <a:ext cx="5572125" cy="6096000"/>
-                    </a:xfrm>
-                    <a:prstGeom prst="rect">
-                      <a:avLst/>
-                    </a:prstGeom>
-                    <a:noFill/>
-                    <a:ln>
-                      <a:noFill/>
-                    </a:ln>
-                  </pic:spPr>
-                </pic:pic>
-              </a:graphicData>
-            </a:graphic>
-          </wp:inline>
-        </w:drawing>
-      </w:r>
-    </w:p>
-    <w:p>
-      <w:pPr>
-        <w:rPr>
-          <w:rFonts w:ascii="微软雅黑" w:eastAsia="微软雅黑" w:hAnsi="微软雅黑"/>
-          <w:b/>
-          <w:color w:val="44546A" w:themeColor="text2"/>
-          <w:sz w:val="32"/>
-          <w:szCs w:val="32"/>
-        </w:rPr>
-      </w:pPr>
-      <w:r>
-        <w:rPr>
-          <w:rFonts w:ascii="微软雅黑" w:eastAsia="微软雅黑" w:hAnsi="微软雅黑" w:hint="eastAsia"/>
-          <w:b/>
-          <w:noProof/>
-          <w:color w:val="44546A" w:themeColor="text2"/>
-          <w:sz w:val="32"/>
-          <w:szCs w:val="32"/>
-        </w:rPr>
-        <w:drawing>
-          <wp:inline distT="0" distB="0" distL="0" distR="0">
-            <wp:extent cx="5572125" cy="6096000"/>
-            <wp:effectExtent l="0" t="0" r="9525" b="0"/>
-            <wp:docPr id="11" name="图片 11"/>
-            <wp:cNvGraphicFramePr>
-              <a:graphicFrameLocks xmlns:a="http://schemas.openxmlformats.org/drawingml/2006/main" noChangeAspect="1"/>
-            </wp:cNvGraphicFramePr>
-            <a:graphic xmlns:a="http://schemas.openxmlformats.org/drawingml/2006/main">
-              <a:graphicData uri="http://schemas.openxmlformats.org/drawingml/2006/picture">
-                <pic:pic xmlns:pic="http://schemas.openxmlformats.org/drawingml/2006/picture">
-                  <pic:nvPicPr>
-                    <pic:cNvPr id="0" name="Picture 5"/>
-                    <pic:cNvPicPr>
-                      <a:picLocks noChangeAspect="1" noChangeArrowheads="1"/>
-                    </pic:cNvPicPr>
-                  </pic:nvPicPr>
-                  <pic:blipFill>
-                    <a:blip r:embed="rId7">
-                      <a:extLst>
-                        <a:ext uri="{28A0092B-C50C-407E-A947-70E740481C1C}">
-                          <a14:useLocalDpi xmlns:a14="http://schemas.microsoft.com/office/drawing/2010/main" val="0"/>
-                        </a:ext>
-                      </a:extLst>
-                    </a:blip>
-                    <a:srcRect/>
-                    <a:stretch>
-                      <a:fillRect/>
-                    </a:stretch>
-                  </pic:blipFill>
-                  <pic:spPr bwMode="auto">
-                    <a:xfrm>
-                      <a:off x="0" y="0"/>
-                      <a:ext cx="5572125" cy="6096000"/>
-                    </a:xfrm>
-                    <a:prstGeom prst="rect">
-                      <a:avLst/>
-                    </a:prstGeom>
-                    <a:noFill/>
-                    <a:ln>
-                      <a:noFill/>
-                    </a:ln>
-                  </pic:spPr>
-                </pic:pic>
-              </a:graphicData>
-            </a:graphic>
-          </wp:inline>
-        </w:drawing>
-      </w:r>
-    </w:p>
-    <w:p>
-      <w:pPr>
-        <w:rPr>
-          <w:rFonts w:ascii="微软雅黑" w:eastAsia="微软雅黑" w:hAnsi="微软雅黑"/>
-          <w:b/>
-          <w:color w:val="44546A" w:themeColor="text2"/>
-          <w:sz w:val="32"/>
-          <w:szCs w:val="32"/>
-        </w:rPr>
-      </w:pPr>
-    </w:p>
-    <w:p>
-      <w:pPr>
-        <w:rPr>
-          <w:rFonts w:ascii="微软雅黑" w:eastAsia="微软雅黑" w:hAnsi="微软雅黑"/>
-          <w:color w:val="44546A" w:themeColor="text2"/>
-        </w:rPr>
-      </w:pPr>
-      <w:r>
-        <w:rPr>
-          <w:rFonts w:ascii="微软雅黑" w:eastAsia="微软雅黑" w:hAnsi="微软雅黑" w:hint="eastAsia"/>
-          <w:color w:val="44546A" w:themeColor="text2"/>
-        </w:rPr>
-        <w:t>最</w:t>
-      </w:r>
-      <w:r>
-        <w:rPr>
-          <w:rFonts w:ascii="微软雅黑" w:eastAsia="微软雅黑" w:hAnsi="微软雅黑"/>
-          <w:color w:val="44546A" w:themeColor="text2"/>
-        </w:rPr>
-        <w:t>后应该可以看到</w:t>
-      </w:r>
-      <w:r>
-        <w:rPr>
-          <w:rFonts w:ascii="微软雅黑" w:eastAsia="微软雅黑" w:hAnsi="微软雅黑" w:hint="eastAsia"/>
-          <w:color w:val="44546A" w:themeColor="text2"/>
-        </w:rPr>
-        <w:t>以</w:t>
-      </w:r>
-      <w:r>
-        <w:rPr>
-          <w:rFonts w:ascii="微软雅黑" w:eastAsia="微软雅黑" w:hAnsi="微软雅黑"/>
-          <w:color w:val="44546A" w:themeColor="text2"/>
-        </w:rPr>
-        <w:t>下</w:t>
-      </w:r>
-      <w:r>
-        <w:rPr>
-          <w:rFonts w:ascii="微软雅黑" w:eastAsia="微软雅黑" w:hAnsi="微软雅黑" w:hint="eastAsia"/>
-          <w:color w:val="44546A" w:themeColor="text2"/>
-        </w:rPr>
-        <w:t>3个</w:t>
-      </w:r>
-      <w:r>
-        <w:rPr>
-          <w:rFonts w:ascii="微软雅黑" w:eastAsia="微软雅黑" w:hAnsi="微软雅黑"/>
-          <w:color w:val="44546A" w:themeColor="text2"/>
-        </w:rPr>
-        <w:t>网站</w:t>
-      </w:r>
-      <w:r>
-        <w:rPr>
-          <w:rFonts w:ascii="微软雅黑" w:eastAsia="微软雅黑" w:hAnsi="微软雅黑" w:hint="eastAsia"/>
-          <w:color w:val="44546A" w:themeColor="text2"/>
-        </w:rPr>
-        <w:t>（名称</w:t>
-      </w:r>
-      <w:r>
-        <w:rPr>
-          <w:rFonts w:ascii="微软雅黑" w:eastAsia="微软雅黑" w:hAnsi="微软雅黑"/>
-          <w:color w:val="44546A" w:themeColor="text2"/>
-        </w:rPr>
-        <w:t>我重</w:t>
-      </w:r>
-      <w:r>
-        <w:rPr>
-          <w:rFonts w:ascii="微软雅黑" w:eastAsia="微软雅黑" w:hAnsi="微软雅黑" w:hint="eastAsia"/>
-          <w:color w:val="44546A" w:themeColor="text2"/>
-        </w:rPr>
-        <w:t>新</w:t>
-      </w:r>
-      <w:r>
-        <w:rPr>
-          <w:rFonts w:ascii="微软雅黑" w:eastAsia="微软雅黑" w:hAnsi="微软雅黑"/>
-          <w:color w:val="44546A" w:themeColor="text2"/>
-        </w:rPr>
-        <w:t>改过的，</w:t>
-      </w:r>
-      <w:r>
-        <w:rPr>
-          <w:rFonts w:ascii="微软雅黑" w:eastAsia="微软雅黑" w:hAnsi="微软雅黑" w:hint="eastAsia"/>
-          <w:color w:val="44546A" w:themeColor="text2"/>
-        </w:rPr>
-        <w:t>以</w:t>
-      </w:r>
-      <w:r>
-        <w:rPr>
-          <w:rFonts w:ascii="微软雅黑" w:eastAsia="微软雅黑" w:hAnsi="微软雅黑"/>
-          <w:color w:val="44546A" w:themeColor="text2"/>
-        </w:rPr>
-        <w:t>前面三张图片</w:t>
-      </w:r>
-      <w:r>
-        <w:rPr>
-          <w:rFonts w:ascii="微软雅黑" w:eastAsia="微软雅黑" w:hAnsi="微软雅黑" w:hint="eastAsia"/>
-          <w:color w:val="44546A" w:themeColor="text2"/>
-        </w:rPr>
-        <w:t>上</w:t>
-      </w:r>
-      <w:r>
-        <w:rPr>
-          <w:rFonts w:ascii="微软雅黑" w:eastAsia="微软雅黑" w:hAnsi="微软雅黑"/>
-          <w:color w:val="44546A" w:themeColor="text2"/>
-        </w:rPr>
-        <w:t>的名称为准）</w:t>
-      </w:r>
-    </w:p>
-    <w:p>
-      <w:pPr>
-        <w:rPr>
-          <w:rFonts w:ascii="微软雅黑" w:eastAsia="微软雅黑" w:hAnsi="微软雅黑"/>
-          <w:color w:val="44546A" w:themeColor="text2"/>
-        </w:rPr>
-      </w:pPr>
-      <w:r>
-        <w:rPr>
-          <w:rFonts w:ascii="微软雅黑" w:eastAsia="微软雅黑" w:hAnsi="微软雅黑" w:hint="eastAsia"/>
-          <w:noProof/>
-          <w:color w:val="44546A" w:themeColor="text2"/>
-        </w:rPr>
-        <w:drawing>
-          <wp:inline distT="0" distB="0" distL="0" distR="0">
-            <wp:extent cx="5600700" cy="2019300"/>
-            <wp:effectExtent l="0" t="0" r="0" b="0"/>
-            <wp:docPr id="12" name="图片 12"/>
-            <wp:cNvGraphicFramePr>
-              <a:graphicFrameLocks xmlns:a="http://schemas.openxmlformats.org/drawingml/2006/main" noChangeAspect="1"/>
-            </wp:cNvGraphicFramePr>
-            <a:graphic xmlns:a="http://schemas.openxmlformats.org/drawingml/2006/main">
-              <a:graphicData uri="http://schemas.openxmlformats.org/drawingml/2006/picture">
-                <pic:pic xmlns:pic="http://schemas.openxmlformats.org/drawingml/2006/picture">
-                  <pic:nvPicPr>
-                    <pic:cNvPr id="0" name="Picture 3"/>
-                    <pic:cNvPicPr>
-                      <a:picLocks noChangeAspect="1" noChangeArrowheads="1"/>
-                    </pic:cNvPicPr>
-                  </pic:nvPicPr>
-                  <pic:blipFill>
-                    <a:blip r:embed="rId8">
-                      <a:extLst>
-                        <a:ext uri="{28A0092B-C50C-407E-A947-70E740481C1C}">
-                          <a14:useLocalDpi xmlns:a14="http://schemas.microsoft.com/office/drawing/2010/main" val="0"/>
-                        </a:ext>
-                      </a:extLst>
-                    </a:blip>
-                    <a:srcRect/>
-                    <a:stretch>
-                      <a:fillRect/>
-                    </a:stretch>
-                  </pic:blipFill>
-                  <pic:spPr bwMode="auto">
-                    <a:xfrm>
-                      <a:off x="0" y="0"/>
-                      <a:ext cx="5600700" cy="2019300"/>
-                    </a:xfrm>
-                    <a:prstGeom prst="rect">
-                      <a:avLst/>
-                    </a:prstGeom>
-                    <a:noFill/>
-                    <a:ln>
-                      <a:noFill/>
-                    </a:ln>
-                  </pic:spPr>
-                </pic:pic>
-              </a:graphicData>
-            </a:graphic>
-          </wp:inline>
-        </w:drawing>
-      </w:r>
-    </w:p>
-    <w:p>
-      <w:pPr>
-        <w:rPr>
-          <w:rFonts w:ascii="微软雅黑" w:eastAsia="微软雅黑" w:hAnsi="微软雅黑"/>
           <w:color w:val="44546A" w:themeColor="text2"/>
         </w:rPr>
       </w:pPr>
@@ -1105,25 +1050,15 @@
           <w:sz w:val="36"/>
         </w:rPr>
       </w:pPr>
-    </w:p>
-    <w:p>
-      <w:pPr>
-        <w:rPr>
-          <w:rFonts w:ascii="微软雅黑" w:eastAsia="微软雅黑" w:hAnsi="微软雅黑"/>
-          <w:b/>
-          <w:color w:val="00B050"/>
-          <w:sz w:val="28"/>
-        </w:rPr>
-      </w:pPr>
       <w:r>
         <w:rPr>
           <w:noProof/>
         </w:rPr>
         <w:drawing>
-          <wp:inline distT="0" distB="0" distL="0" distR="0" wp14:anchorId="5BBD6162" wp14:editId="4E4D8514">
-            <wp:extent cx="6645910" cy="4191000"/>
-            <wp:effectExtent l="0" t="0" r="2540" b="0"/>
-            <wp:docPr id="3" name="图片 3"/>
+          <wp:inline distT="0" distB="0" distL="0" distR="0" wp14:anchorId="06D0ED20" wp14:editId="50740F4C">
+            <wp:extent cx="7038975" cy="2952750"/>
+            <wp:effectExtent l="0" t="0" r="9525" b="0"/>
+            <wp:docPr id="2" name="图片 2"/>
             <wp:cNvGraphicFramePr>
               <a:graphicFrameLocks xmlns:a="http://schemas.openxmlformats.org/drawingml/2006/main" noChangeAspect="1"/>
             </wp:cNvGraphicFramePr>
@@ -1143,7 +1078,7 @@
                   <pic:spPr>
                     <a:xfrm>
                       <a:off x="0" y="0"/>
-                      <a:ext cx="6645910" cy="4191000"/>
+                      <a:ext cx="7038975" cy="2952750"/>
                     </a:xfrm>
                     <a:prstGeom prst="rect">
                       <a:avLst/>
@@ -1170,10 +1105,10 @@
           <w:noProof/>
         </w:rPr>
         <w:drawing>
-          <wp:inline distT="0" distB="0" distL="0" distR="0" wp14:anchorId="58EF77FD" wp14:editId="3540D4CD">
-            <wp:extent cx="6645910" cy="3704590"/>
-            <wp:effectExtent l="0" t="0" r="2540" b="0"/>
-            <wp:docPr id="4" name="图片 4"/>
+          <wp:inline distT="0" distB="0" distL="0" distR="0" wp14:anchorId="68A27A87" wp14:editId="0848433C">
+            <wp:extent cx="7038975" cy="2952750"/>
+            <wp:effectExtent l="0" t="0" r="9525" b="0"/>
+            <wp:docPr id="3" name="图片 3"/>
             <wp:cNvGraphicFramePr>
               <a:graphicFrameLocks xmlns:a="http://schemas.openxmlformats.org/drawingml/2006/main" noChangeAspect="1"/>
             </wp:cNvGraphicFramePr>
@@ -1193,7 +1128,7 @@
                   <pic:spPr>
                     <a:xfrm>
                       <a:off x="0" y="0"/>
-                      <a:ext cx="6645910" cy="3704590"/>
+                      <a:ext cx="7038975" cy="2952750"/>
                     </a:xfrm>
                     <a:prstGeom prst="rect">
                       <a:avLst/>
@@ -1205,6 +1140,18 @@
           </wp:inline>
         </w:drawing>
       </w:r>
+      <w:bookmarkStart w:id="2" w:name="_GoBack"/>
+      <w:bookmarkEnd w:id="2"/>
+    </w:p>
+    <w:p>
+      <w:pPr>
+        <w:rPr>
+          <w:rFonts w:ascii="微软雅黑" w:eastAsia="微软雅黑" w:hAnsi="微软雅黑"/>
+          <w:b/>
+          <w:color w:val="00B050"/>
+          <w:sz w:val="28"/>
+        </w:rPr>
+      </w:pPr>
     </w:p>
     <w:p>
       <w:pPr>
